--- a/README.md.docx
+++ b/README.md.docx
@@ -8,234 +8,535 @@
       </w:r>
       <w:proofErr w:type="spellStart"/>
       <w:r>
-        <w:t>androi</w:t>
-      </w:r>
+        <w:t>android</w:t>
+      </w:r>
+      <w:proofErr w:type="spellEnd"/>
+    </w:p>
+    <w:p>
+      <w:r>
+        <w:t xml:space="preserve">Titre : </w:t>
+      </w:r>
+      <w:proofErr w:type="spellStart"/>
+      <w:r>
+        <w:t>Kamulox</w:t>
+      </w:r>
+      <w:proofErr w:type="spellEnd"/>
+    </w:p>
+    <w:p>
+      <w:r>
+        <w:t xml:space="preserve">Auteur : Gauchon Alexi, Main </w:t>
+      </w:r>
+      <w:proofErr w:type="spellStart"/>
+      <w:r>
+        <w:t>Bensassi</w:t>
+      </w:r>
+      <w:proofErr w:type="spellEnd"/>
+    </w:p>
+    <w:p>
+      <w:r>
+        <w:t>Résumé du projet : mettre en pratique les éléments abordés pendant les séances de programmation Android.</w:t>
+      </w:r>
+    </w:p>
+    <w:p>
+      <w:r>
+        <w:t xml:space="preserve">Cette dernière comporte un menu latéral mettant en </w:t>
+      </w:r>
+      <w:proofErr w:type="spellStart"/>
+      <w:r>
+        <w:t>oeuvre</w:t>
+      </w:r>
+      <w:proofErr w:type="spellEnd"/>
+      <w:r>
+        <w:t xml:space="preserve"> des Fragments et des </w:t>
+      </w:r>
+      <w:proofErr w:type="spellStart"/>
+      <w:r>
+        <w:t>Activities</w:t>
+      </w:r>
+      <w:proofErr w:type="spellEnd"/>
+      <w:r>
+        <w:t>. L’objectif est de créer un application vitrine des développements mis en pratique durant les séances d’Android.</w:t>
+      </w:r>
+    </w:p>
+    <w:p>
+      <w:r>
+        <w:t xml:space="preserve">Technologies utilisées : Android Studio - </w:t>
+      </w:r>
+      <w:proofErr w:type="spellStart"/>
+      <w:r>
+        <w:t>Kotlin</w:t>
+      </w:r>
+      <w:proofErr w:type="spellEnd"/>
+    </w:p>
+    <w:p>
+      <w:r>
+        <w:t>Requis : Android studio</w:t>
+      </w:r>
+    </w:p>
+    <w:p/>
+    <w:p>
+      <w:r>
+        <w:t>Installation :</w:t>
+      </w:r>
+    </w:p>
+    <w:p/>
+    <w:p>
+      <w:r>
+        <w:t>Décompresser le dossier .zip</w:t>
+      </w:r>
+    </w:p>
+    <w:p>
+      <w:r>
+        <w:t>Ouvrir Android Studio</w:t>
+      </w:r>
+    </w:p>
+    <w:p>
+      <w:r>
+        <w:t xml:space="preserve">Fichier &gt; Ouvrir &gt; </w:t>
+      </w:r>
+      <w:proofErr w:type="spellStart"/>
+      <w:r>
+        <w:t>Androidproject</w:t>
+      </w:r>
+      <w:proofErr w:type="spellEnd"/>
+    </w:p>
+    <w:p>
+      <w:r>
+        <w:t>Description de l'application</w:t>
+      </w:r>
+    </w:p>
+    <w:p>
+      <w:r>
+        <w:t>L’application comporte un écran principal. Ce dernier présente un menu latéral ainsi qu’un menu dans la barre de l’application.</w:t>
+      </w:r>
+    </w:p>
+    <w:p>
+      <w:r>
+        <w:t>Les différents éléments de menus pointent vers des écrans de l’application :</w:t>
+      </w:r>
+    </w:p>
+    <w:p/>
+    <w:p>
+      <w:r>
+        <w:t>Accueil présentant l'application.</w:t>
+      </w:r>
+    </w:p>
+    <w:p>
+      <w:proofErr w:type="spellStart"/>
+      <w:r>
+        <w:t>Cardview</w:t>
+      </w:r>
+      <w:proofErr w:type="spellEnd"/>
+      <w:r>
+        <w:t xml:space="preserve"> présentant une liste de </w:t>
+      </w:r>
+      <w:proofErr w:type="spellStart"/>
+      <w:r>
+        <w:t>cardview</w:t>
+      </w:r>
+      <w:proofErr w:type="spellEnd"/>
+      <w:r>
+        <w:t xml:space="preserve"> générée à l'aide d'une data class.</w:t>
+      </w:r>
+    </w:p>
+    <w:p>
+      <w:r>
+        <w:t>Cercle magique présentant un cercle en mouvement qui rebondit sur les bords de l'écran.</w:t>
+      </w:r>
+    </w:p>
+    <w:p>
+      <w:proofErr w:type="spellStart"/>
+      <w:r>
+        <w:t>GridView</w:t>
+      </w:r>
+      <w:proofErr w:type="spellEnd"/>
+      <w:r>
+        <w:t xml:space="preserve"> présentant un </w:t>
+      </w:r>
+      <w:proofErr w:type="spellStart"/>
+      <w:r>
+        <w:t>layout</w:t>
+      </w:r>
+      <w:proofErr w:type="spellEnd"/>
+      <w:r>
+        <w:t xml:space="preserve"> de type </w:t>
+      </w:r>
+      <w:proofErr w:type="spellStart"/>
+      <w:r>
+        <w:t>gridview</w:t>
+      </w:r>
+      <w:proofErr w:type="spellEnd"/>
+      <w:r>
+        <w:t xml:space="preserve"> à l'intérieur duquel on trouve des </w:t>
+      </w:r>
+      <w:proofErr w:type="spellStart"/>
+      <w:r>
+        <w:t>sitation</w:t>
+      </w:r>
+      <w:proofErr w:type="spellEnd"/>
+      <w:r>
+        <w:t xml:space="preserve"> </w:t>
+      </w:r>
+      <w:proofErr w:type="spellStart"/>
+      <w:r>
+        <w:t>kamulox</w:t>
+      </w:r>
+      <w:proofErr w:type="spellEnd"/>
+      <w:r>
+        <w:t>.</w:t>
+      </w:r>
+    </w:p>
+    <w:p>
+      <w:pPr>
+        <w:rPr>
+          <w:noProof/>
+        </w:rPr>
+      </w:pPr>
+      <w:r>
+        <w:t xml:space="preserve">Les éléments Citation, </w:t>
+      </w:r>
+      <w:proofErr w:type="spellStart"/>
+      <w:r>
+        <w:t>Anko</w:t>
+      </w:r>
+      <w:proofErr w:type="spellEnd"/>
+      <w:r>
+        <w:t xml:space="preserve"> et </w:t>
+      </w:r>
+      <w:proofErr w:type="spellStart"/>
+      <w:r>
+        <w:t>GridView</w:t>
+      </w:r>
+      <w:proofErr w:type="spellEnd"/>
+      <w:r>
+        <w:t xml:space="preserve"> sont des activités tandis que tous les autres sont des fragments de </w:t>
+      </w:r>
+      <w:proofErr w:type="spellStart"/>
+      <w:r>
+        <w:t>l'activity</w:t>
+      </w:r>
+      <w:proofErr w:type="spellEnd"/>
+      <w:r>
+        <w:t xml:space="preserve"> appelée </w:t>
+      </w:r>
+      <w:proofErr w:type="spellStart"/>
+      <w:r>
+        <w:t>MainActivity</w:t>
+      </w:r>
+      <w:proofErr w:type="spellEnd"/>
+      <w:r>
+        <w:t>.</w:t>
+      </w:r>
+      <w:r>
+        <w:rPr>
+          <w:noProof/>
+        </w:rPr>
+        <w:t xml:space="preserve"> </w:t>
+      </w:r>
+    </w:p>
+    <w:p>
       <w:bookmarkStart w:id="0" w:name="_GoBack"/>
       <w:bookmarkEnd w:id="0"/>
       <w:r>
-        <w:t>d</w:t>
-      </w:r>
-      <w:proofErr w:type="spellEnd"/>
-    </w:p>
-    <w:p>
-      <w:r>
-        <w:t xml:space="preserve">Titre : </w:t>
-      </w:r>
-      <w:proofErr w:type="spellStart"/>
-      <w:r>
-        <w:t>Kamulox</w:t>
-      </w:r>
-      <w:proofErr w:type="spellEnd"/>
-    </w:p>
-    <w:p>
-      <w:r>
-        <w:t xml:space="preserve">Auteur : Gauchon Alexi, Main </w:t>
-      </w:r>
-      <w:proofErr w:type="spellStart"/>
-      <w:r>
-        <w:t>Bensassi</w:t>
-      </w:r>
-      <w:proofErr w:type="spellEnd"/>
-    </w:p>
-    <w:p>
-      <w:r>
-        <w:t>Résumé du projet : mettre en pratique les éléments abordés pendant les séances de programmation Android.</w:t>
-      </w:r>
-    </w:p>
-    <w:p>
-      <w:r>
-        <w:t xml:space="preserve">Cette dernière comporte un menu latéral mettant en </w:t>
-      </w:r>
-      <w:proofErr w:type="spellStart"/>
-      <w:r>
-        <w:t>oeuvre</w:t>
-      </w:r>
-      <w:proofErr w:type="spellEnd"/>
-      <w:r>
-        <w:t xml:space="preserve"> des Fragments et des </w:t>
-      </w:r>
-      <w:proofErr w:type="spellStart"/>
-      <w:r>
-        <w:t>Activities</w:t>
-      </w:r>
-      <w:proofErr w:type="spellEnd"/>
-      <w:r>
-        <w:t>. L’objectif est de créer un application vitrine des développements mis en pratique durant les séances d’Android.</w:t>
-      </w:r>
-    </w:p>
-    <w:p>
-      <w:r>
-        <w:t xml:space="preserve">Technologies utilisées : Android Studio - </w:t>
-      </w:r>
-      <w:proofErr w:type="spellStart"/>
-      <w:r>
-        <w:t>Kotlin</w:t>
-      </w:r>
-      <w:proofErr w:type="spellEnd"/>
-    </w:p>
-    <w:p>
-      <w:r>
-        <w:t>Requis : Android studio</w:t>
-      </w:r>
-    </w:p>
-    <w:p/>
-    <w:p>
-      <w:r>
-        <w:t>Installation :</w:t>
-      </w:r>
-    </w:p>
-    <w:p/>
-    <w:p>
-      <w:r>
-        <w:t xml:space="preserve">Lien de </w:t>
-      </w:r>
-      <w:proofErr w:type="spellStart"/>
-      <w:r>
-        <w:t>Telechargement</w:t>
-      </w:r>
-      <w:proofErr w:type="spellEnd"/>
-    </w:p>
-    <w:p>
-      <w:r>
-        <w:t>Décompresser le dossier .zip</w:t>
-      </w:r>
-    </w:p>
-    <w:p>
-      <w:r>
-        <w:t>Ouvrir Android Studio</w:t>
-      </w:r>
-    </w:p>
-    <w:p>
-      <w:r>
-        <w:t xml:space="preserve">Fichier &gt; Ouvrir &gt; </w:t>
-      </w:r>
-      <w:proofErr w:type="spellStart"/>
-      <w:r>
-        <w:t>Androidproject</w:t>
-      </w:r>
-      <w:proofErr w:type="spellEnd"/>
-    </w:p>
-    <w:p>
-      <w:r>
-        <w:t>Description de l'application</w:t>
-      </w:r>
-    </w:p>
-    <w:p>
-      <w:r>
-        <w:t>L’application comporte un écran principal. Ce dernier présente un menu latéral ainsi qu’un menu dans la barre de l’application.</w:t>
-      </w:r>
-    </w:p>
-    <w:p>
-      <w:r>
-        <w:t>Les différents éléments de menus pointent vers des écrans de l’application :</w:t>
-      </w:r>
-    </w:p>
-    <w:p/>
-    <w:p>
-      <w:r>
-        <w:t>Accueil présentant l'application.</w:t>
-      </w:r>
-    </w:p>
-    <w:p>
-      <w:proofErr w:type="spellStart"/>
-      <w:r>
-        <w:t>Cardview</w:t>
-      </w:r>
-      <w:proofErr w:type="spellEnd"/>
-      <w:r>
-        <w:t xml:space="preserve"> présentant une liste de </w:t>
-      </w:r>
-      <w:proofErr w:type="spellStart"/>
-      <w:r>
-        <w:t>cardview</w:t>
-      </w:r>
-      <w:proofErr w:type="spellEnd"/>
-      <w:r>
-        <w:t xml:space="preserve"> générée à l'aide d'une data class.</w:t>
-      </w:r>
-    </w:p>
-    <w:p>
-      <w:r>
-        <w:t>Cercle magique présentant un cercle en mouvement qui rebondit sur les bords de l'écran.</w:t>
-      </w:r>
-    </w:p>
-    <w:p>
-      <w:proofErr w:type="spellStart"/>
-      <w:r>
-        <w:t>GridView</w:t>
-      </w:r>
-      <w:proofErr w:type="spellEnd"/>
-      <w:r>
-        <w:t xml:space="preserve"> présentant un </w:t>
-      </w:r>
-      <w:proofErr w:type="spellStart"/>
-      <w:r>
-        <w:t>layout</w:t>
-      </w:r>
-      <w:proofErr w:type="spellEnd"/>
-      <w:r>
-        <w:t xml:space="preserve"> de type </w:t>
-      </w:r>
-      <w:proofErr w:type="spellStart"/>
-      <w:r>
-        <w:t>gridview</w:t>
-      </w:r>
-      <w:proofErr w:type="spellEnd"/>
-      <w:r>
-        <w:t xml:space="preserve"> à l'intérieur duquel on trouve des </w:t>
-      </w:r>
-      <w:proofErr w:type="spellStart"/>
-      <w:r>
-        <w:t>sitation</w:t>
-      </w:r>
-      <w:proofErr w:type="spellEnd"/>
-      <w:r>
-        <w:t xml:space="preserve"> </w:t>
-      </w:r>
-      <w:proofErr w:type="spellStart"/>
-      <w:r>
-        <w:t>kamulox</w:t>
-      </w:r>
-      <w:proofErr w:type="spellEnd"/>
-      <w:r>
-        <w:t>.</w:t>
-      </w:r>
-    </w:p>
-    <w:p>
-      <w:r>
-        <w:t xml:space="preserve">Les éléments Citation, </w:t>
-      </w:r>
-      <w:proofErr w:type="spellStart"/>
-      <w:r>
-        <w:t>Anko</w:t>
-      </w:r>
-      <w:proofErr w:type="spellEnd"/>
-      <w:r>
-        <w:t xml:space="preserve"> et </w:t>
-      </w:r>
-      <w:proofErr w:type="spellStart"/>
-      <w:r>
-        <w:t>GridView</w:t>
-      </w:r>
-      <w:proofErr w:type="spellEnd"/>
-      <w:r>
-        <w:t xml:space="preserve"> sont des activités tandis que tous les autres sont des fragments de </w:t>
-      </w:r>
-      <w:proofErr w:type="spellStart"/>
-      <w:r>
-        <w:t>l'activity</w:t>
-      </w:r>
-      <w:proofErr w:type="spellEnd"/>
-      <w:r>
-        <w:t xml:space="preserve"> appelée </w:t>
-      </w:r>
-      <w:proofErr w:type="spellStart"/>
-      <w:r>
-        <w:t>MainActivity</w:t>
-      </w:r>
-      <w:proofErr w:type="spellEnd"/>
-      <w:r>
-        <w:t>.</w:t>
+        <w:rPr>
+          <w:noProof/>
+        </w:rPr>
+        <w:lastRenderedPageBreak/>
+        <w:drawing>
+          <wp:anchor distT="0" distB="0" distL="114300" distR="114300" simplePos="0" relativeHeight="251661312" behindDoc="1" locked="0" layoutInCell="1" allowOverlap="1" wp14:anchorId="40B66AC9" wp14:editId="4F89A09B">
+            <wp:simplePos x="0" y="0"/>
+            <wp:positionH relativeFrom="margin">
+              <wp:posOffset>3202305</wp:posOffset>
+            </wp:positionH>
+            <wp:positionV relativeFrom="paragraph">
+              <wp:posOffset>4485005</wp:posOffset>
+            </wp:positionV>
+            <wp:extent cx="2586990" cy="4404360"/>
+            <wp:effectExtent l="0" t="0" r="3810" b="0"/>
+            <wp:wrapTight wrapText="bothSides">
+              <wp:wrapPolygon edited="0">
+                <wp:start x="0" y="0"/>
+                <wp:lineTo x="0" y="21488"/>
+                <wp:lineTo x="21473" y="21488"/>
+                <wp:lineTo x="21473" y="0"/>
+                <wp:lineTo x="0" y="0"/>
+              </wp:wrapPolygon>
+            </wp:wrapTight>
+            <wp:docPr id="4" name="Image 4"/>
+            <wp:cNvGraphicFramePr>
+              <a:graphicFrameLocks xmlns:a="http://schemas.openxmlformats.org/drawingml/2006/main" noChangeAspect="1"/>
+            </wp:cNvGraphicFramePr>
+            <a:graphic xmlns:a="http://schemas.openxmlformats.org/drawingml/2006/main">
+              <a:graphicData uri="http://schemas.openxmlformats.org/drawingml/2006/picture">
+                <pic:pic xmlns:pic="http://schemas.openxmlformats.org/drawingml/2006/picture">
+                  <pic:nvPicPr>
+                    <pic:cNvPr id="0" name="Picture 4"/>
+                    <pic:cNvPicPr>
+                      <a:picLocks noChangeAspect="1" noChangeArrowheads="1"/>
+                    </pic:cNvPicPr>
+                  </pic:nvPicPr>
+                  <pic:blipFill>
+                    <a:blip r:embed="rId4">
+                      <a:extLst>
+                        <a:ext uri="{28A0092B-C50C-407E-A947-70E740481C1C}">
+                          <a14:useLocalDpi xmlns:a14="http://schemas.microsoft.com/office/drawing/2010/main" val="0"/>
+                        </a:ext>
+                      </a:extLst>
+                    </a:blip>
+                    <a:srcRect/>
+                    <a:stretch>
+                      <a:fillRect/>
+                    </a:stretch>
+                  </pic:blipFill>
+                  <pic:spPr bwMode="auto">
+                    <a:xfrm>
+                      <a:off x="0" y="0"/>
+                      <a:ext cx="2586990" cy="4404360"/>
+                    </a:xfrm>
+                    <a:prstGeom prst="rect">
+                      <a:avLst/>
+                    </a:prstGeom>
+                    <a:noFill/>
+                    <a:ln>
+                      <a:noFill/>
+                    </a:ln>
+                  </pic:spPr>
+                </pic:pic>
+              </a:graphicData>
+            </a:graphic>
+            <wp14:sizeRelH relativeFrom="margin">
+              <wp14:pctWidth>0</wp14:pctWidth>
+            </wp14:sizeRelH>
+            <wp14:sizeRelV relativeFrom="margin">
+              <wp14:pctHeight>0</wp14:pctHeight>
+            </wp14:sizeRelV>
+          </wp:anchor>
+        </w:drawing>
+      </w:r>
+      <w:r>
+        <w:rPr>
+          <w:noProof/>
+        </w:rPr>
+        <w:drawing>
+          <wp:anchor distT="0" distB="0" distL="114300" distR="114300" simplePos="0" relativeHeight="251660288" behindDoc="1" locked="0" layoutInCell="1" allowOverlap="1" wp14:anchorId="38433342" wp14:editId="41B9AD52">
+            <wp:simplePos x="0" y="0"/>
+            <wp:positionH relativeFrom="margin">
+              <wp:align>left</wp:align>
+            </wp:positionH>
+            <wp:positionV relativeFrom="paragraph">
+              <wp:posOffset>4460875</wp:posOffset>
+            </wp:positionV>
+            <wp:extent cx="2586990" cy="4428490"/>
+            <wp:effectExtent l="0" t="0" r="3810" b="0"/>
+            <wp:wrapTight wrapText="bothSides">
+              <wp:wrapPolygon edited="0">
+                <wp:start x="0" y="0"/>
+                <wp:lineTo x="0" y="21464"/>
+                <wp:lineTo x="21473" y="21464"/>
+                <wp:lineTo x="21473" y="0"/>
+                <wp:lineTo x="0" y="0"/>
+              </wp:wrapPolygon>
+            </wp:wrapTight>
+            <wp:docPr id="3" name="Image 3"/>
+            <wp:cNvGraphicFramePr>
+              <a:graphicFrameLocks xmlns:a="http://schemas.openxmlformats.org/drawingml/2006/main" noChangeAspect="1"/>
+            </wp:cNvGraphicFramePr>
+            <a:graphic xmlns:a="http://schemas.openxmlformats.org/drawingml/2006/main">
+              <a:graphicData uri="http://schemas.openxmlformats.org/drawingml/2006/picture">
+                <pic:pic xmlns:pic="http://schemas.openxmlformats.org/drawingml/2006/picture">
+                  <pic:nvPicPr>
+                    <pic:cNvPr id="0" name="Picture 3"/>
+                    <pic:cNvPicPr>
+                      <a:picLocks noChangeAspect="1" noChangeArrowheads="1"/>
+                    </pic:cNvPicPr>
+                  </pic:nvPicPr>
+                  <pic:blipFill>
+                    <a:blip r:embed="rId5">
+                      <a:extLst>
+                        <a:ext uri="{28A0092B-C50C-407E-A947-70E740481C1C}">
+                          <a14:useLocalDpi xmlns:a14="http://schemas.microsoft.com/office/drawing/2010/main" val="0"/>
+                        </a:ext>
+                      </a:extLst>
+                    </a:blip>
+                    <a:srcRect/>
+                    <a:stretch>
+                      <a:fillRect/>
+                    </a:stretch>
+                  </pic:blipFill>
+                  <pic:spPr bwMode="auto">
+                    <a:xfrm>
+                      <a:off x="0" y="0"/>
+                      <a:ext cx="2586990" cy="4428490"/>
+                    </a:xfrm>
+                    <a:prstGeom prst="rect">
+                      <a:avLst/>
+                    </a:prstGeom>
+                    <a:noFill/>
+                    <a:ln>
+                      <a:noFill/>
+                    </a:ln>
+                  </pic:spPr>
+                </pic:pic>
+              </a:graphicData>
+            </a:graphic>
+            <wp14:sizeRelH relativeFrom="margin">
+              <wp14:pctWidth>0</wp14:pctWidth>
+            </wp14:sizeRelH>
+            <wp14:sizeRelV relativeFrom="margin">
+              <wp14:pctHeight>0</wp14:pctHeight>
+            </wp14:sizeRelV>
+          </wp:anchor>
+        </w:drawing>
+      </w:r>
+      <w:r>
+        <w:rPr>
+          <w:noProof/>
+        </w:rPr>
+        <w:drawing>
+          <wp:anchor distT="0" distB="0" distL="114300" distR="114300" simplePos="0" relativeHeight="251658240" behindDoc="1" locked="0" layoutInCell="1" allowOverlap="1" wp14:anchorId="2C4E642B" wp14:editId="600584BD">
+            <wp:simplePos x="0" y="0"/>
+            <wp:positionH relativeFrom="margin">
+              <wp:posOffset>3186430</wp:posOffset>
+            </wp:positionH>
+            <wp:positionV relativeFrom="paragraph">
+              <wp:posOffset>0</wp:posOffset>
+            </wp:positionV>
+            <wp:extent cx="2600325" cy="4450080"/>
+            <wp:effectExtent l="0" t="0" r="9525" b="7620"/>
+            <wp:wrapTight wrapText="bothSides">
+              <wp:wrapPolygon edited="0">
+                <wp:start x="0" y="0"/>
+                <wp:lineTo x="0" y="21545"/>
+                <wp:lineTo x="21521" y="21545"/>
+                <wp:lineTo x="21521" y="0"/>
+                <wp:lineTo x="0" y="0"/>
+              </wp:wrapPolygon>
+            </wp:wrapTight>
+            <wp:docPr id="2" name="Image 2"/>
+            <wp:cNvGraphicFramePr>
+              <a:graphicFrameLocks xmlns:a="http://schemas.openxmlformats.org/drawingml/2006/main" noChangeAspect="1"/>
+            </wp:cNvGraphicFramePr>
+            <a:graphic xmlns:a="http://schemas.openxmlformats.org/drawingml/2006/main">
+              <a:graphicData uri="http://schemas.openxmlformats.org/drawingml/2006/picture">
+                <pic:pic xmlns:pic="http://schemas.openxmlformats.org/drawingml/2006/picture">
+                  <pic:nvPicPr>
+                    <pic:cNvPr id="0" name="Picture 2"/>
+                    <pic:cNvPicPr>
+                      <a:picLocks noChangeAspect="1" noChangeArrowheads="1"/>
+                    </pic:cNvPicPr>
+                  </pic:nvPicPr>
+                  <pic:blipFill>
+                    <a:blip r:embed="rId6">
+                      <a:extLst>
+                        <a:ext uri="{28A0092B-C50C-407E-A947-70E740481C1C}">
+                          <a14:useLocalDpi xmlns:a14="http://schemas.microsoft.com/office/drawing/2010/main" val="0"/>
+                        </a:ext>
+                      </a:extLst>
+                    </a:blip>
+                    <a:srcRect/>
+                    <a:stretch>
+                      <a:fillRect/>
+                    </a:stretch>
+                  </pic:blipFill>
+                  <pic:spPr bwMode="auto">
+                    <a:xfrm>
+                      <a:off x="0" y="0"/>
+                      <a:ext cx="2600325" cy="4450080"/>
+                    </a:xfrm>
+                    <a:prstGeom prst="rect">
+                      <a:avLst/>
+                    </a:prstGeom>
+                    <a:noFill/>
+                    <a:ln>
+                      <a:noFill/>
+                    </a:ln>
+                  </pic:spPr>
+                </pic:pic>
+              </a:graphicData>
+            </a:graphic>
+            <wp14:sizeRelH relativeFrom="margin">
+              <wp14:pctWidth>0</wp14:pctWidth>
+            </wp14:sizeRelH>
+            <wp14:sizeRelV relativeFrom="margin">
+              <wp14:pctHeight>0</wp14:pctHeight>
+            </wp14:sizeRelV>
+          </wp:anchor>
+        </w:drawing>
+      </w:r>
+      <w:r>
+        <w:rPr>
+          <w:noProof/>
+        </w:rPr>
+        <w:drawing>
+          <wp:anchor distT="0" distB="0" distL="114300" distR="114300" simplePos="0" relativeHeight="251659264" behindDoc="1" locked="0" layoutInCell="1" allowOverlap="1" wp14:anchorId="34F04898" wp14:editId="1DEEEFFA">
+            <wp:simplePos x="0" y="0"/>
+            <wp:positionH relativeFrom="margin">
+              <wp:align>left</wp:align>
+            </wp:positionH>
+            <wp:positionV relativeFrom="paragraph">
+              <wp:posOffset>0</wp:posOffset>
+            </wp:positionV>
+            <wp:extent cx="2586990" cy="4429125"/>
+            <wp:effectExtent l="0" t="0" r="3810" b="9525"/>
+            <wp:wrapTight wrapText="bothSides">
+              <wp:wrapPolygon edited="0">
+                <wp:start x="0" y="0"/>
+                <wp:lineTo x="0" y="21554"/>
+                <wp:lineTo x="21473" y="21554"/>
+                <wp:lineTo x="21473" y="0"/>
+                <wp:lineTo x="0" y="0"/>
+              </wp:wrapPolygon>
+            </wp:wrapTight>
+            <wp:docPr id="1" name="Image 1"/>
+            <wp:cNvGraphicFramePr>
+              <a:graphicFrameLocks xmlns:a="http://schemas.openxmlformats.org/drawingml/2006/main" noChangeAspect="1"/>
+            </wp:cNvGraphicFramePr>
+            <a:graphic xmlns:a="http://schemas.openxmlformats.org/drawingml/2006/main">
+              <a:graphicData uri="http://schemas.openxmlformats.org/drawingml/2006/picture">
+                <pic:pic xmlns:pic="http://schemas.openxmlformats.org/drawingml/2006/picture">
+                  <pic:nvPicPr>
+                    <pic:cNvPr id="0" name="Picture 1"/>
+                    <pic:cNvPicPr>
+                      <a:picLocks noChangeAspect="1" noChangeArrowheads="1"/>
+                    </pic:cNvPicPr>
+                  </pic:nvPicPr>
+                  <pic:blipFill>
+                    <a:blip r:embed="rId7">
+                      <a:extLst>
+                        <a:ext uri="{28A0092B-C50C-407E-A947-70E740481C1C}">
+                          <a14:useLocalDpi xmlns:a14="http://schemas.microsoft.com/office/drawing/2010/main" val="0"/>
+                        </a:ext>
+                      </a:extLst>
+                    </a:blip>
+                    <a:srcRect/>
+                    <a:stretch>
+                      <a:fillRect/>
+                    </a:stretch>
+                  </pic:blipFill>
+                  <pic:spPr bwMode="auto">
+                    <a:xfrm>
+                      <a:off x="0" y="0"/>
+                      <a:ext cx="2586990" cy="4429125"/>
+                    </a:xfrm>
+                    <a:prstGeom prst="rect">
+                      <a:avLst/>
+                    </a:prstGeom>
+                    <a:noFill/>
+                    <a:ln>
+                      <a:noFill/>
+                    </a:ln>
+                  </pic:spPr>
+                </pic:pic>
+              </a:graphicData>
+            </a:graphic>
+            <wp14:sizeRelH relativeFrom="margin">
+              <wp14:pctWidth>0</wp14:pctWidth>
+            </wp14:sizeRelH>
+            <wp14:sizeRelV relativeFrom="margin">
+              <wp14:pctHeight>0</wp14:pctHeight>
+            </wp14:sizeRelV>
+          </wp:anchor>
+        </w:drawing>
       </w:r>
     </w:p>
     <w:sectPr>
@@ -371,6 +672,7 @@
     <w:lsdException w:name="HTML Sample" w:semiHidden="1" w:unhideWhenUsed="1"/>
     <w:lsdException w:name="HTML Typewriter" w:semiHidden="1" w:unhideWhenUsed="1"/>
     <w:lsdException w:name="HTML Variable" w:semiHidden="1" w:unhideWhenUsed="1"/>
+    <w:lsdException w:name="Normal Table" w:semiHidden="1" w:unhideWhenUsed="1"/>
     <w:lsdException w:name="annotation subject" w:semiHidden="1" w:unhideWhenUsed="1"/>
     <w:lsdException w:name="No List" w:semiHidden="1" w:unhideWhenUsed="1"/>
     <w:lsdException w:name="Outline List 1" w:semiHidden="1" w:unhideWhenUsed="1"/>
@@ -417,8 +719,10 @@
     <w:lsdException w:name="Table Subtle 2" w:semiHidden="1" w:unhideWhenUsed="1"/>
     <w:lsdException w:name="Table Web 1" w:semiHidden="1" w:unhideWhenUsed="1"/>
     <w:lsdException w:name="Table Web 2" w:semiHidden="1" w:unhideWhenUsed="1"/>
+    <w:lsdException w:name="Table Web 3" w:semiHidden="1" w:unhideWhenUsed="1"/>
     <w:lsdException w:name="Balloon Text" w:semiHidden="1" w:unhideWhenUsed="1"/>
     <w:lsdException w:name="Table Grid" w:uiPriority="39"/>
+    <w:lsdException w:name="Table Theme" w:semiHidden="1" w:unhideWhenUsed="1"/>
     <w:lsdException w:name="Placeholder Text" w:semiHidden="1"/>
     <w:lsdException w:name="No Spacing" w:uiPriority="1" w:qFormat="1"/>
     <w:lsdException w:name="Light Shading" w:uiPriority="60"/>
@@ -669,6 +973,29 @@
     <w:uiPriority w:val="99"/>
     <w:semiHidden/>
     <w:unhideWhenUsed/>
+  </w:style>
+  <w:style w:type="character" w:styleId="Lienhypertexte">
+    <w:name w:val="Hyperlink"/>
+    <w:basedOn w:val="Policepardfaut"/>
+    <w:uiPriority w:val="99"/>
+    <w:unhideWhenUsed/>
+    <w:rsid w:val="00F22582"/>
+    <w:rPr>
+      <w:color w:val="0563C1" w:themeColor="hyperlink"/>
+      <w:u w:val="single"/>
+    </w:rPr>
+  </w:style>
+  <w:style w:type="character" w:styleId="Mentionnonrsolue">
+    <w:name w:val="Unresolved Mention"/>
+    <w:basedOn w:val="Policepardfaut"/>
+    <w:uiPriority w:val="99"/>
+    <w:semiHidden/>
+    <w:unhideWhenUsed/>
+    <w:rsid w:val="00F22582"/>
+    <w:rPr>
+      <w:color w:val="605E5C"/>
+      <w:shd w:val="clear" w:color="auto" w:fill="E1DFDD"/>
+    </w:rPr>
   </w:style>
 </w:styles>
 </file>
